--- a/ticketOutTheDoor/Set9TicketOutTheDoorChemistry.docx
+++ b/ticketOutTheDoor/Set9TicketOutTheDoorChemistry.docx
@@ -749,7 +749,7 @@
               <w:t>How many moles of atoms are 1.</w:t>
             </w:r>
             <w:r>
-              <w:t>022</w:t>
+              <w:t>2044</w:t>
             </w:r>
             <w:r>
               <w:t xml:space="preserve"> x 10</w:t>
@@ -1045,10 +1045,7 @@
           </w:tcPr>
           <w:p>
             <w:r>
-              <w:t xml:space="preserve">(ii)  </w:t>
-            </w:r>
-            <w:r>
-              <w:t>nitrogen</w:t>
+              <w:t>(ii)  nitrogen</w:t>
             </w:r>
           </w:p>
           <w:p/>
@@ -1059,10 +1056,7 @@
           </w:tcPr>
           <w:p>
             <w:r>
-              <w:t xml:space="preserve">(iii)  </w:t>
-            </w:r>
-            <w:r>
-              <w:t>oxygen</w:t>
+              <w:t>(iii)  oxygen</w:t>
             </w:r>
           </w:p>
           <w:p/>
@@ -1073,10 +1067,7 @@
           </w:tcPr>
           <w:p>
             <w:r>
-              <w:t xml:space="preserve">(iv)  </w:t>
-            </w:r>
-            <w:r>
-              <w:t>boron</w:t>
+              <w:t>(iv)  boron</w:t>
             </w:r>
           </w:p>
           <w:p/>
@@ -1111,10 +1102,7 @@
           </w:tcPr>
           <w:p>
             <w:r>
-              <w:t xml:space="preserve">(i)  </w:t>
-            </w:r>
-            <w:r>
-              <w:t>sodium</w:t>
+              <w:t>(i)  sodium</w:t>
             </w:r>
           </w:p>
           <w:p/>
@@ -1127,10 +1115,7 @@
           </w:tcPr>
           <w:p>
             <w:r>
-              <w:t xml:space="preserve">(ii)  </w:t>
-            </w:r>
-            <w:r>
-              <w:t>magnesium</w:t>
+              <w:t>(ii)  magnesium</w:t>
             </w:r>
           </w:p>
           <w:p/>
@@ -1141,10 +1126,7 @@
           </w:tcPr>
           <w:p>
             <w:r>
-              <w:t xml:space="preserve">(iii) </w:t>
-            </w:r>
-            <w:r>
-              <w:t>neon</w:t>
+              <w:t>(iii) neon</w:t>
             </w:r>
           </w:p>
         </w:tc>
@@ -1154,10 +1136,7 @@
           </w:tcPr>
           <w:p>
             <w:r>
-              <w:t xml:space="preserve">(iv)  </w:t>
-            </w:r>
-            <w:r>
-              <w:t>calcium</w:t>
+              <w:t>(iv)  calcium</w:t>
             </w:r>
           </w:p>
         </w:tc>
@@ -1188,10 +1167,7 @@
           </w:tcPr>
           <w:p>
             <w:r>
-              <w:t xml:space="preserve">(i)  </w:t>
-            </w:r>
-            <w:r>
-              <w:t>40. g argon</w:t>
+              <w:t>(i)  40. g argon</w:t>
             </w:r>
           </w:p>
         </w:tc>
@@ -1201,10 +1177,7 @@
           </w:tcPr>
           <w:p>
             <w:r>
-              <w:t xml:space="preserve">(ii)  </w:t>
-            </w:r>
-            <w:r>
-              <w:t>6 g of carbon</w:t>
+              <w:t>(ii)  6 g of carbon</w:t>
             </w:r>
           </w:p>
         </w:tc>
@@ -1214,10 +1187,7 @@
           </w:tcPr>
           <w:p>
             <w:r>
-              <w:t xml:space="preserve">(iii) </w:t>
-            </w:r>
-            <w:r>
-              <w:t>7 g of nitrogen</w:t>
+              <w:t>(iii) 7 g of nitrogen</w:t>
             </w:r>
           </w:p>
         </w:tc>
@@ -1227,10 +1197,7 @@
           </w:tcPr>
           <w:p>
             <w:r>
-              <w:t xml:space="preserve">(iv) </w:t>
-            </w:r>
-            <w:r>
-              <w:t>32 g of oxygen</w:t>
+              <w:t>(iv) 32 g of oxygen</w:t>
             </w:r>
           </w:p>
         </w:tc>
@@ -1261,10 +1228,7 @@
           </w:tcPr>
           <w:p>
             <w:r>
-              <w:t xml:space="preserve">(i)  </w:t>
-            </w:r>
-            <w:r>
-              <w:t>14 g of nitrogen</w:t>
+              <w:t>(i)  14 g of nitrogen</w:t>
             </w:r>
           </w:p>
         </w:tc>
@@ -1274,10 +1238,7 @@
           </w:tcPr>
           <w:p>
             <w:r>
-              <w:t xml:space="preserve">(ii)  </w:t>
-            </w:r>
-            <w:r>
-              <w:t>40. g of argon</w:t>
+              <w:t>(ii)  40. g of argon</w:t>
             </w:r>
           </w:p>
         </w:tc>
@@ -1297,16 +1258,7 @@
           </w:tcPr>
           <w:p>
             <w:r>
-              <w:t xml:space="preserve">(iv)  </w:t>
-            </w:r>
-            <w:r>
-              <w:t>12</w:t>
-            </w:r>
-            <w:r>
-              <w:t xml:space="preserve"> g of </w:t>
-            </w:r>
-            <w:r>
-              <w:t>magnesium</w:t>
+              <w:t>(iv)  12 g of magnesium</w:t>
             </w:r>
           </w:p>
         </w:tc>
